--- a/DOCUMENTACION/MANUAL DE USUARIO.docx
+++ b/DOCUMENTACION/MANUAL DE USUARIO.docx
@@ -498,7 +498,7 @@
           <w:r>
             <w:fldChar w:fldCharType="separate"/>
           </w:r>
-          <w:hyperlink w:anchor="_Toc82507505" w:history="1">
+          <w:hyperlink w:anchor="_Toc97215196" w:history="1">
             <w:r>
               <w:rPr>
                 <w:rStyle w:val="Hipervnculo"/>
@@ -526,7 +526,7 @@
                 <w:noProof/>
                 <w:webHidden/>
               </w:rPr>
-              <w:instrText xml:space="preserve"> PAGEREF _Toc82507505 \h </w:instrText>
+              <w:instrText xml:space="preserve"> PAGEREF _Toc97215196 \h </w:instrText>
             </w:r>
             <w:r>
               <w:rPr>
@@ -569,7 +569,7 @@
               <w:lang w:eastAsia="es-GT"/>
             </w:rPr>
           </w:pPr>
-          <w:hyperlink w:anchor="_Toc82507506" w:history="1">
+          <w:hyperlink w:anchor="_Toc97215197" w:history="1">
             <w:r>
               <w:rPr>
                 <w:rStyle w:val="Hipervnculo"/>
@@ -597,7 +597,7 @@
                 <w:noProof/>
                 <w:webHidden/>
               </w:rPr>
-              <w:instrText xml:space="preserve"> PAGEREF _Toc82507506 \h </w:instrText>
+              <w:instrText xml:space="preserve"> PAGEREF _Toc97215197 \h </w:instrText>
             </w:r>
             <w:r>
               <w:rPr>
@@ -640,7 +640,7 @@
               <w:lang w:eastAsia="es-GT"/>
             </w:rPr>
           </w:pPr>
-          <w:hyperlink w:anchor="_Toc82507507" w:history="1">
+          <w:hyperlink w:anchor="_Toc97215198" w:history="1">
             <w:r>
               <w:rPr>
                 <w:rStyle w:val="Hipervnculo"/>
@@ -668,7 +668,7 @@
                 <w:noProof/>
                 <w:webHidden/>
               </w:rPr>
-              <w:instrText xml:space="preserve"> PAGEREF _Toc82507507 \h </w:instrText>
+              <w:instrText xml:space="preserve"> PAGEREF _Toc97215198 \h </w:instrText>
             </w:r>
             <w:r>
               <w:rPr>
@@ -711,7 +711,7 @@
               <w:lang w:eastAsia="es-GT"/>
             </w:rPr>
           </w:pPr>
-          <w:hyperlink w:anchor="_Toc82507508" w:history="1">
+          <w:hyperlink w:anchor="_Toc97215199" w:history="1">
             <w:r>
               <w:rPr>
                 <w:rStyle w:val="Hipervnculo"/>
@@ -738,7 +738,7 @@
                 <w:noProof/>
                 <w:webHidden/>
               </w:rPr>
-              <w:instrText xml:space="preserve"> PAGEREF _Toc82507508 \h </w:instrText>
+              <w:instrText xml:space="preserve"> PAGEREF _Toc97215199 \h </w:instrText>
             </w:r>
             <w:r>
               <w:rPr>
@@ -781,7 +781,7 @@
               <w:lang w:eastAsia="es-GT"/>
             </w:rPr>
           </w:pPr>
-          <w:hyperlink w:anchor="_Toc82507509" w:history="1">
+          <w:hyperlink w:anchor="_Toc97215200" w:history="1">
             <w:r>
               <w:rPr>
                 <w:rStyle w:val="Hipervnculo"/>
@@ -808,7 +808,7 @@
                 <w:noProof/>
                 <w:webHidden/>
               </w:rPr>
-              <w:instrText xml:space="preserve"> PAGEREF _Toc82507509 \h </w:instrText>
+              <w:instrText xml:space="preserve"> PAGEREF _Toc97215200 \h </w:instrText>
             </w:r>
             <w:r>
               <w:rPr>
@@ -851,7 +851,7 @@
               <w:lang w:eastAsia="es-GT"/>
             </w:rPr>
           </w:pPr>
-          <w:hyperlink w:anchor="_Toc82507510" w:history="1">
+          <w:hyperlink w:anchor="_Toc97215201" w:history="1">
             <w:r>
               <w:rPr>
                 <w:rStyle w:val="Hipervnculo"/>
@@ -878,7 +878,7 @@
                 <w:noProof/>
                 <w:webHidden/>
               </w:rPr>
-              <w:instrText xml:space="preserve"> PAGEREF _Toc82507510 \h </w:instrText>
+              <w:instrText xml:space="preserve"> PAGEREF _Toc97215201 \h </w:instrText>
             </w:r>
             <w:r>
               <w:rPr>
@@ -921,7 +921,7 @@
               <w:lang w:eastAsia="es-GT"/>
             </w:rPr>
           </w:pPr>
-          <w:hyperlink w:anchor="_Toc82507511" w:history="1">
+          <w:hyperlink w:anchor="_Toc97215202" w:history="1">
             <w:r>
               <w:rPr>
                 <w:rStyle w:val="Hipervnculo"/>
@@ -949,7 +949,7 @@
                 <w:noProof/>
                 <w:webHidden/>
               </w:rPr>
-              <w:instrText xml:space="preserve"> PAGEREF _Toc82507511 \h </w:instrText>
+              <w:instrText xml:space="preserve"> PAGEREF _Toc97215202 \h </w:instrText>
             </w:r>
             <w:r>
               <w:rPr>
@@ -992,7 +992,7 @@
               <w:lang w:eastAsia="es-GT"/>
             </w:rPr>
           </w:pPr>
-          <w:hyperlink w:anchor="_Toc82507512" w:history="1">
+          <w:hyperlink w:anchor="_Toc97215203" w:history="1">
             <w:r>
               <w:rPr>
                 <w:rStyle w:val="Hipervnculo"/>
@@ -1019,7 +1019,7 @@
                 <w:noProof/>
                 <w:webHidden/>
               </w:rPr>
-              <w:instrText xml:space="preserve"> PAGEREF _Toc82507512 \h </w:instrText>
+              <w:instrText xml:space="preserve"> PAGEREF _Toc97215203 \h </w:instrText>
             </w:r>
             <w:r>
               <w:rPr>
@@ -1062,13 +1062,13 @@
               <w:lang w:eastAsia="es-GT"/>
             </w:rPr>
           </w:pPr>
-          <w:hyperlink w:anchor="_Toc82507513" w:history="1">
+          <w:hyperlink w:anchor="_Toc97215204" w:history="1">
             <w:r>
               <w:rPr>
                 <w:rStyle w:val="Hipervnculo"/>
                 <w:noProof/>
               </w:rPr>
-              <w:t>Cargar archivo</w:t>
+              <w:t>Nuevo</w:t>
             </w:r>
             <w:r>
               <w:rPr>
@@ -1089,7 +1089,7 @@
                 <w:noProof/>
                 <w:webHidden/>
               </w:rPr>
-              <w:instrText xml:space="preserve"> PAGEREF _Toc82507513 \h </w:instrText>
+              <w:instrText xml:space="preserve"> PAGEREF _Toc97215204 \h </w:instrText>
             </w:r>
             <w:r>
               <w:rPr>
@@ -1109,7 +1109,7 @@
                 <w:noProof/>
                 <w:webHidden/>
               </w:rPr>
-              <w:t>6</w:t>
+              <w:t>7</w:t>
             </w:r>
             <w:r>
               <w:rPr>
@@ -1132,13 +1132,13 @@
               <w:lang w:eastAsia="es-GT"/>
             </w:rPr>
           </w:pPr>
-          <w:hyperlink w:anchor="_Toc82507514" w:history="1">
+          <w:hyperlink w:anchor="_Toc97215205" w:history="1">
             <w:r>
               <w:rPr>
                 <w:rStyle w:val="Hipervnculo"/>
                 <w:noProof/>
               </w:rPr>
-              <w:t>Analizar archivo</w:t>
+              <w:t>Abrir</w:t>
             </w:r>
             <w:r>
               <w:rPr>
@@ -1159,7 +1159,7 @@
                 <w:noProof/>
                 <w:webHidden/>
               </w:rPr>
-              <w:instrText xml:space="preserve"> PAGEREF _Toc82507514 \h </w:instrText>
+              <w:instrText xml:space="preserve"> PAGEREF _Toc97215205 \h </w:instrText>
             </w:r>
             <w:r>
               <w:rPr>
@@ -1202,13 +1202,13 @@
               <w:lang w:eastAsia="es-GT"/>
             </w:rPr>
           </w:pPr>
-          <w:hyperlink w:anchor="_Toc82507515" w:history="1">
+          <w:hyperlink w:anchor="_Toc97215206" w:history="1">
             <w:r>
               <w:rPr>
                 <w:rStyle w:val="Hipervnculo"/>
                 <w:noProof/>
               </w:rPr>
-              <w:t>Actualizar</w:t>
+              <w:t>Guardar</w:t>
             </w:r>
             <w:r>
               <w:rPr>
@@ -1229,7 +1229,7 @@
                 <w:noProof/>
                 <w:webHidden/>
               </w:rPr>
-              <w:instrText xml:space="preserve"> PAGEREF _Toc82507515 \h </w:instrText>
+              <w:instrText xml:space="preserve"> PAGEREF _Toc97215206 \h </w:instrText>
             </w:r>
             <w:r>
               <w:rPr>
@@ -1272,13 +1272,13 @@
               <w:lang w:eastAsia="es-GT"/>
             </w:rPr>
           </w:pPr>
-          <w:hyperlink w:anchor="_Toc82507516" w:history="1">
+          <w:hyperlink w:anchor="_Toc97215207" w:history="1">
             <w:r>
               <w:rPr>
                 <w:rStyle w:val="Hipervnculo"/>
                 <w:noProof/>
               </w:rPr>
-              <w:t>Filtros</w:t>
+              <w:t>Guardar como</w:t>
             </w:r>
             <w:r>
               <w:rPr>
@@ -1299,7 +1299,7 @@
                 <w:noProof/>
                 <w:webHidden/>
               </w:rPr>
-              <w:instrText xml:space="preserve"> PAGEREF _Toc82507516 \h </w:instrText>
+              <w:instrText xml:space="preserve"> PAGEREF _Toc97215207 \h </w:instrText>
             </w:r>
             <w:r>
               <w:rPr>
@@ -1342,13 +1342,13 @@
               <w:lang w:eastAsia="es-GT"/>
             </w:rPr>
           </w:pPr>
-          <w:hyperlink w:anchor="_Toc82507517" w:history="1">
+          <w:hyperlink w:anchor="_Toc97215208" w:history="1">
             <w:r>
               <w:rPr>
                 <w:rStyle w:val="Hipervnculo"/>
                 <w:noProof/>
               </w:rPr>
-              <w:t>Original</w:t>
+              <w:t>Analizar</w:t>
             </w:r>
             <w:r>
               <w:rPr>
@@ -1369,7 +1369,7 @@
                 <w:noProof/>
                 <w:webHidden/>
               </w:rPr>
-              <w:instrText xml:space="preserve"> PAGEREF _Toc82507517 \h </w:instrText>
+              <w:instrText xml:space="preserve"> PAGEREF _Toc97215208 \h </w:instrText>
             </w:r>
             <w:r>
               <w:rPr>
@@ -1412,13 +1412,13 @@
               <w:lang w:eastAsia="es-GT"/>
             </w:rPr>
           </w:pPr>
-          <w:hyperlink w:anchor="_Toc82507518" w:history="1">
+          <w:hyperlink w:anchor="_Toc97215209" w:history="1">
             <w:r>
               <w:rPr>
                 <w:rStyle w:val="Hipervnculo"/>
                 <w:noProof/>
               </w:rPr>
-              <w:t>Mirror X</w:t>
+              <w:t>Consola del archivo fuente</w:t>
             </w:r>
             <w:r>
               <w:rPr>
@@ -1439,7 +1439,7 @@
                 <w:noProof/>
                 <w:webHidden/>
               </w:rPr>
-              <w:instrText xml:space="preserve"> PAGEREF _Toc82507518 \h </w:instrText>
+              <w:instrText xml:space="preserve"> PAGEREF _Toc97215209 \h </w:instrText>
             </w:r>
             <w:r>
               <w:rPr>
@@ -1459,7 +1459,7 @@
                 <w:noProof/>
                 <w:webHidden/>
               </w:rPr>
-              <w:t>8</w:t>
+              <w:t>9</w:t>
             </w:r>
             <w:r>
               <w:rPr>
@@ -1482,13 +1482,13 @@
               <w:lang w:eastAsia="es-GT"/>
             </w:rPr>
           </w:pPr>
-          <w:hyperlink w:anchor="_Toc82507519" w:history="1">
+          <w:hyperlink w:anchor="_Toc97215210" w:history="1">
             <w:r>
               <w:rPr>
                 <w:rStyle w:val="Hipervnculo"/>
                 <w:noProof/>
               </w:rPr>
-              <w:t>Mirror Y</w:t>
+              <w:t>Consola de salida</w:t>
             </w:r>
             <w:r>
               <w:rPr>
@@ -1509,7 +1509,7 @@
                 <w:noProof/>
                 <w:webHidden/>
               </w:rPr>
-              <w:instrText xml:space="preserve"> PAGEREF _Toc82507519 \h </w:instrText>
+              <w:instrText xml:space="preserve"> PAGEREF _Toc97215210 \h </w:instrText>
             </w:r>
             <w:r>
               <w:rPr>
@@ -1529,7 +1529,7 @@
                 <w:noProof/>
                 <w:webHidden/>
               </w:rPr>
-              <w:t>9</w:t>
+              <w:t>10</w:t>
             </w:r>
             <w:r>
               <w:rPr>
@@ -1552,13 +1552,13 @@
               <w:lang w:eastAsia="es-GT"/>
             </w:rPr>
           </w:pPr>
-          <w:hyperlink w:anchor="_Toc82507520" w:history="1">
+          <w:hyperlink w:anchor="_Toc97215211" w:history="1">
             <w:r>
               <w:rPr>
                 <w:rStyle w:val="Hipervnculo"/>
                 <w:noProof/>
               </w:rPr>
-              <w:t>Double Mirror</w:t>
+              <w:t>Reportes gráficos</w:t>
             </w:r>
             <w:r>
               <w:rPr>
@@ -1579,7 +1579,7 @@
                 <w:noProof/>
                 <w:webHidden/>
               </w:rPr>
-              <w:instrText xml:space="preserve"> PAGEREF _Toc82507520 \h </w:instrText>
+              <w:instrText xml:space="preserve"> PAGEREF _Toc97215211 \h </w:instrText>
             </w:r>
             <w:r>
               <w:rPr>
@@ -1599,7 +1599,7 @@
                 <w:noProof/>
                 <w:webHidden/>
               </w:rPr>
-              <w:t>9</w:t>
+              <w:t>10</w:t>
             </w:r>
             <w:r>
               <w:rPr>
@@ -1622,13 +1622,13 @@
               <w:lang w:eastAsia="es-GT"/>
             </w:rPr>
           </w:pPr>
-          <w:hyperlink w:anchor="_Toc82507521" w:history="1">
+          <w:hyperlink w:anchor="_Toc97215212" w:history="1">
             <w:r>
               <w:rPr>
                 <w:rStyle w:val="Hipervnculo"/>
                 <w:noProof/>
               </w:rPr>
-              <w:t>Reportes</w:t>
+              <w:t>Reporte de salidas</w:t>
             </w:r>
             <w:r>
               <w:rPr>
@@ -1649,7 +1649,7 @@
                 <w:noProof/>
                 <w:webHidden/>
               </w:rPr>
-              <w:instrText xml:space="preserve"> PAGEREF _Toc82507521 \h </w:instrText>
+              <w:instrText xml:space="preserve"> PAGEREF _Toc97215212 \h </w:instrText>
             </w:r>
             <w:r>
               <w:rPr>
@@ -1669,7 +1669,7 @@
                 <w:noProof/>
                 <w:webHidden/>
               </w:rPr>
-              <w:t>10</w:t>
+              <w:t>12</w:t>
             </w:r>
             <w:r>
               <w:rPr>
@@ -1692,7 +1692,7 @@
               <w:lang w:eastAsia="es-GT"/>
             </w:rPr>
           </w:pPr>
-          <w:hyperlink w:anchor="_Toc82507522" w:history="1">
+          <w:hyperlink w:anchor="_Toc97215213" w:history="1">
             <w:r>
               <w:rPr>
                 <w:rStyle w:val="Hipervnculo"/>
@@ -1719,7 +1719,7 @@
                 <w:noProof/>
                 <w:webHidden/>
               </w:rPr>
-              <w:instrText xml:space="preserve"> PAGEREF _Toc82507522 \h </w:instrText>
+              <w:instrText xml:space="preserve"> PAGEREF _Toc97215213 \h </w:instrText>
             </w:r>
             <w:r>
               <w:rPr>
@@ -1739,7 +1739,7 @@
                 <w:noProof/>
                 <w:webHidden/>
               </w:rPr>
-              <w:t>11</w:t>
+              <w:t>13</w:t>
             </w:r>
             <w:r>
               <w:rPr>
@@ -1762,7 +1762,7 @@
               <w:lang w:eastAsia="es-GT"/>
             </w:rPr>
           </w:pPr>
-          <w:hyperlink w:anchor="_Toc82507523" w:history="1">
+          <w:hyperlink w:anchor="_Toc97215214" w:history="1">
             <w:r>
               <w:rPr>
                 <w:rStyle w:val="Hipervnculo"/>
@@ -1789,7 +1789,7 @@
                 <w:noProof/>
                 <w:webHidden/>
               </w:rPr>
-              <w:instrText xml:space="preserve"> PAGEREF _Toc82507523 \h </w:instrText>
+              <w:instrText xml:space="preserve"> PAGEREF _Toc97215214 \h </w:instrText>
             </w:r>
             <w:r>
               <w:rPr>
@@ -1809,7 +1809,7 @@
                 <w:noProof/>
                 <w:webHidden/>
               </w:rPr>
-              <w:t>11</w:t>
+              <w:t>13</w:t>
             </w:r>
             <w:r>
               <w:rPr>
@@ -1866,7 +1866,7 @@
           <w:rFonts w:ascii="Arial" w:hAnsi="Arial" w:cs="Arial"/>
         </w:rPr>
       </w:pPr>
-      <w:bookmarkStart w:id="1" w:name="_Toc82507505"/>
+      <w:bookmarkStart w:id="1" w:name="_Toc97215196"/>
       <w:r>
         <w:rPr>
           <w:rFonts w:ascii="Arial" w:hAnsi="Arial" w:cs="Arial"/>
@@ -2109,7 +2109,7 @@
           <w:rFonts w:ascii="Arial" w:hAnsi="Arial" w:cs="Arial"/>
         </w:rPr>
       </w:pPr>
-      <w:bookmarkStart w:id="2" w:name="_Toc82507506"/>
+      <w:bookmarkStart w:id="2" w:name="_Toc97215197"/>
       <w:r>
         <w:rPr>
           <w:rFonts w:ascii="Arial" w:hAnsi="Arial" w:cs="Arial"/>
@@ -2373,7 +2373,7 @@
           <w:rFonts w:ascii="Arial" w:hAnsi="Arial" w:cs="Arial"/>
         </w:rPr>
       </w:pPr>
-      <w:bookmarkStart w:id="3" w:name="_Toc82507507"/>
+      <w:bookmarkStart w:id="3" w:name="_Toc97215198"/>
       <w:r>
         <w:rPr>
           <w:rFonts w:ascii="Arial" w:hAnsi="Arial" w:cs="Arial"/>
@@ -2473,7 +2473,7 @@
         <w:pStyle w:val="Ttulo2"/>
         <w:spacing w:line="276" w:lineRule="auto"/>
       </w:pPr>
-      <w:bookmarkStart w:id="4" w:name="_Toc82507508"/>
+      <w:bookmarkStart w:id="4" w:name="_Toc97215199"/>
       <w:r>
         <w:t>Para Windows</w:t>
       </w:r>
@@ -2626,7 +2626,7 @@
         <w:pStyle w:val="Ttulo2"/>
         <w:spacing w:line="360" w:lineRule="auto"/>
       </w:pPr>
-      <w:bookmarkStart w:id="5" w:name="_Toc82507509"/>
+      <w:bookmarkStart w:id="5" w:name="_Toc97215200"/>
       <w:r>
         <w:t>Mac OS</w:t>
       </w:r>
@@ -2729,7 +2729,7 @@
         <w:pStyle w:val="Ttulo2"/>
         <w:spacing w:line="360" w:lineRule="auto"/>
       </w:pPr>
-      <w:bookmarkStart w:id="6" w:name="_Toc82507510"/>
+      <w:bookmarkStart w:id="6" w:name="_Toc97215201"/>
       <w:r>
         <w:t>Linux</w:t>
       </w:r>
@@ -3039,7 +3039,7 @@
           <w:rFonts w:ascii="Arial" w:hAnsi="Arial" w:cs="Arial"/>
         </w:rPr>
       </w:pPr>
-      <w:bookmarkStart w:id="7" w:name="_Toc82507511"/>
+      <w:bookmarkStart w:id="7" w:name="_Toc97215202"/>
       <w:r>
         <w:rPr>
           <w:rFonts w:ascii="Arial" w:hAnsi="Arial" w:cs="Arial"/>
@@ -3052,7 +3052,7 @@
       <w:pPr>
         <w:pStyle w:val="Ttulo2"/>
       </w:pPr>
-      <w:bookmarkStart w:id="8" w:name="_Toc82507512"/>
+      <w:bookmarkStart w:id="8" w:name="_Toc97215203"/>
       <w:r>
         <w:t>Menú</w:t>
       </w:r>
@@ -3262,10 +3262,12 @@
       <w:pPr>
         <w:pStyle w:val="Ttulo2"/>
       </w:pPr>
+      <w:bookmarkStart w:id="9" w:name="_Toc97215204"/>
       <w:r>
         <w:lastRenderedPageBreak/>
         <w:t>Nuevo</w:t>
       </w:r>
+      <w:bookmarkEnd w:id="9"/>
     </w:p>
     <w:p>
       <w:pPr>
@@ -3349,9 +3351,11 @@
       <w:pPr>
         <w:pStyle w:val="Ttulo2"/>
       </w:pPr>
+      <w:bookmarkStart w:id="10" w:name="_Toc97215205"/>
       <w:r>
         <w:t>Abrir</w:t>
       </w:r>
+      <w:bookmarkEnd w:id="10"/>
     </w:p>
     <w:p>
       <w:pPr>
@@ -3445,9 +3449,11 @@
       <w:pPr>
         <w:pStyle w:val="Ttulo2"/>
       </w:pPr>
+      <w:bookmarkStart w:id="11" w:name="_Toc97215206"/>
       <w:r>
         <w:t>Guardar</w:t>
       </w:r>
+      <w:bookmarkEnd w:id="11"/>
     </w:p>
     <w:p>
       <w:pPr>
@@ -3583,9 +3589,11 @@
       <w:pPr>
         <w:pStyle w:val="Ttulo2"/>
       </w:pPr>
+      <w:bookmarkStart w:id="12" w:name="_Toc97215207"/>
       <w:r>
         <w:t>Guardar como</w:t>
       </w:r>
+      <w:bookmarkEnd w:id="12"/>
     </w:p>
     <w:p>
       <w:pPr>
@@ -3679,9 +3687,11 @@
       <w:pPr>
         <w:pStyle w:val="Ttulo2"/>
       </w:pPr>
+      <w:bookmarkStart w:id="13" w:name="_Toc97215208"/>
       <w:r>
         <w:t>Analizar</w:t>
       </w:r>
+      <w:bookmarkEnd w:id="13"/>
     </w:p>
     <w:p>
       <w:pPr>
@@ -3712,6 +3722,11 @@
     </w:p>
     <w:p>
       <w:pPr>
+        <w:pStyle w:val="Prrafodelista"/>
+        <w:numPr>
+          <w:ilvl w:val="0"/>
+          <w:numId w:val="8"/>
+        </w:numPr>
         <w:spacing w:line="360" w:lineRule="auto"/>
         <w:jc w:val="both"/>
         <w:rPr>
@@ -3720,11 +3735,20 @@
           <w:szCs w:val="24"/>
         </w:rPr>
       </w:pPr>
-    </w:p>
-    <w:p>
-      <w:pPr>
-        <w:spacing w:line="360" w:lineRule="auto"/>
-        <w:jc w:val="center"/>
+      <w:r>
+        <w:rPr>
+          <w:rFonts w:ascii="Arial" w:hAnsi="Arial" w:cs="Arial"/>
+          <w:sz w:val="24"/>
+          <w:szCs w:val="24"/>
+        </w:rPr>
+        <w:t>Si se encuentra errores en el archivo de entrada:</w:t>
+      </w:r>
+    </w:p>
+    <w:p>
+      <w:pPr>
+        <w:pStyle w:val="Prrafodelista"/>
+        <w:spacing w:line="360" w:lineRule="auto"/>
+        <w:jc w:val="both"/>
         <w:rPr>
           <w:rFonts w:ascii="Arial" w:hAnsi="Arial" w:cs="Arial"/>
           <w:sz w:val="24"/>
@@ -3737,10 +3761,10 @@
         </w:rPr>
         <w:lastRenderedPageBreak/>
         <w:drawing>
-          <wp:inline distT="0" distB="0" distL="0" distR="0" wp14:anchorId="2D0EE3F9" wp14:editId="540D9C91">
-            <wp:extent cx="4508204" cy="2559648"/>
-            <wp:effectExtent l="0" t="0" r="6985" b="0"/>
-            <wp:docPr id="6" name="Imagen 6" descr="Imagen que contiene juego, dibujo&#10;&#10;Descripción generada automáticamente"/>
+          <wp:inline distT="0" distB="0" distL="0" distR="0" wp14:anchorId="5C298A30" wp14:editId="40A72F60">
+            <wp:extent cx="4191000" cy="1066800"/>
+            <wp:effectExtent l="0" t="0" r="0" b="0"/>
+            <wp:docPr id="2" name="Imagen 2" descr="Interfaz de usuario gráfica, Texto, Aplicación&#10;&#10;Descripción generada automáticamente"/>
             <wp:cNvGraphicFramePr>
               <a:graphicFrameLocks xmlns:a="http://schemas.openxmlformats.org/drawingml/2006/main" noChangeAspect="1"/>
             </wp:cNvGraphicFramePr>
@@ -3748,7 +3772,7 @@
               <a:graphicData uri="http://schemas.openxmlformats.org/drawingml/2006/picture">
                 <pic:pic xmlns:pic="http://schemas.openxmlformats.org/drawingml/2006/picture">
                   <pic:nvPicPr>
-                    <pic:cNvPr id="6" name="Imagen 6" descr="Imagen que contiene juego, dibujo&#10;&#10;Descripción generada automáticamente"/>
+                    <pic:cNvPr id="2" name="Imagen 2" descr="Interfaz de usuario gráfica, Texto, Aplicación&#10;&#10;Descripción generada automáticamente"/>
                     <pic:cNvPicPr/>
                   </pic:nvPicPr>
                   <pic:blipFill>
@@ -3760,7 +3784,7 @@
                   <pic:spPr>
                     <a:xfrm>
                       <a:off x="0" y="0"/>
-                      <a:ext cx="4527818" cy="2570785"/>
+                      <a:ext cx="4191000" cy="1066800"/>
                     </a:xfrm>
                     <a:prstGeom prst="rect">
                       <a:avLst/>
@@ -3775,21 +3799,11 @@
     </w:p>
     <w:p>
       <w:pPr>
-        <w:pStyle w:val="Ttulo2"/>
-      </w:pPr>
-      <w:bookmarkStart w:id="9" w:name="_Toc82507518"/>
-      <w:proofErr w:type="spellStart"/>
-      <w:r>
-        <w:t>Mirror</w:t>
-      </w:r>
-      <w:proofErr w:type="spellEnd"/>
-      <w:r>
-        <w:t xml:space="preserve"> X</w:t>
-      </w:r>
-      <w:bookmarkEnd w:id="9"/>
-    </w:p>
-    <w:p>
-      <w:pPr>
+        <w:pStyle w:val="Prrafodelista"/>
+        <w:numPr>
+          <w:ilvl w:val="0"/>
+          <w:numId w:val="8"/>
+        </w:numPr>
         <w:spacing w:line="360" w:lineRule="auto"/>
         <w:jc w:val="both"/>
         <w:rPr>
@@ -3804,11 +3818,12 @@
           <w:sz w:val="24"/>
           <w:szCs w:val="24"/>
         </w:rPr>
-        <w:t>Este filtro muestra la imagen invertida horizontalmente, haciendo un reflejo de la imagen original, pero viendo hacia el lado contrario.</w:t>
-      </w:r>
-    </w:p>
-    <w:p>
-      <w:pPr>
+        <w:t>Si se analiza correctamente, la consola lucirá algo así:</w:t>
+      </w:r>
+    </w:p>
+    <w:p>
+      <w:pPr>
+        <w:pStyle w:val="Prrafodelista"/>
         <w:spacing w:line="360" w:lineRule="auto"/>
         <w:jc w:val="center"/>
         <w:rPr>
@@ -3822,10 +3837,10 @@
           <w:noProof/>
         </w:rPr>
         <w:drawing>
-          <wp:inline distT="0" distB="0" distL="0" distR="0" wp14:anchorId="7924B2F7" wp14:editId="136E8FC6">
-            <wp:extent cx="5016707" cy="2847796"/>
-            <wp:effectExtent l="0" t="0" r="0" b="0"/>
-            <wp:docPr id="15" name="Imagen 15" descr="Imagen que contiene juego, texto, dibujo&#10;&#10;Descripción generada automáticamente"/>
+          <wp:inline distT="0" distB="0" distL="0" distR="0" wp14:anchorId="290C8263" wp14:editId="7D7F3D3E">
+            <wp:extent cx="3540552" cy="2838893"/>
+            <wp:effectExtent l="0" t="0" r="3175" b="0"/>
+            <wp:docPr id="3" name="Imagen 3" descr="Interfaz de usuario gráfica, Texto, Aplicación&#10;&#10;Descripción generada automáticamente"/>
             <wp:cNvGraphicFramePr>
               <a:graphicFrameLocks xmlns:a="http://schemas.openxmlformats.org/drawingml/2006/main" noChangeAspect="1"/>
             </wp:cNvGraphicFramePr>
@@ -3833,7 +3848,7 @@
               <a:graphicData uri="http://schemas.openxmlformats.org/drawingml/2006/picture">
                 <pic:pic xmlns:pic="http://schemas.openxmlformats.org/drawingml/2006/picture">
                   <pic:nvPicPr>
-                    <pic:cNvPr id="15" name="Imagen 15" descr="Imagen que contiene juego, texto, dibujo&#10;&#10;Descripción generada automáticamente"/>
+                    <pic:cNvPr id="3" name="Imagen 3" descr="Interfaz de usuario gráfica, Texto, Aplicación&#10;&#10;Descripción generada automáticamente"/>
                     <pic:cNvPicPr/>
                   </pic:nvPicPr>
                   <pic:blipFill>
@@ -3845,7 +3860,7 @@
                   <pic:spPr>
                     <a:xfrm>
                       <a:off x="0" y="0"/>
-                      <a:ext cx="5028984" cy="2854765"/>
+                      <a:ext cx="3556703" cy="2851843"/>
                     </a:xfrm>
                     <a:prstGeom prst="rect">
                       <a:avLst/>
@@ -3862,16 +3877,11 @@
       <w:pPr>
         <w:pStyle w:val="Ttulo2"/>
       </w:pPr>
-      <w:bookmarkStart w:id="10" w:name="_Toc82507519"/>
-      <w:proofErr w:type="spellStart"/>
-      <w:r>
-        <w:t>Mirror</w:t>
-      </w:r>
-      <w:proofErr w:type="spellEnd"/>
-      <w:r>
-        <w:t xml:space="preserve"> Y</w:t>
-      </w:r>
-      <w:bookmarkEnd w:id="10"/>
+      <w:bookmarkStart w:id="14" w:name="_Toc97215209"/>
+      <w:r>
+        <w:t>Consola del archivo fuente</w:t>
+      </w:r>
+      <w:bookmarkEnd w:id="14"/>
     </w:p>
     <w:p>
       <w:pPr>
@@ -3889,7 +3899,15 @@
           <w:sz w:val="24"/>
           <w:szCs w:val="24"/>
         </w:rPr>
-        <w:t>Este filtro muestra la imagen invertida verticalmente, haciendo un reflejo de la imagen original, pero viendo hacia abajo.</w:t>
+        <w:t>E</w:t>
+      </w:r>
+      <w:r>
+        <w:rPr>
+          <w:rFonts w:ascii="Arial" w:hAnsi="Arial" w:cs="Arial"/>
+          <w:sz w:val="24"/>
+          <w:szCs w:val="24"/>
+        </w:rPr>
+        <w:t>sta consola o caja de texto, es donde el usuario podrá ver el código que ha escrito para el análisis. Aquí podrá modificar el archivo si así lo desea.</w:t>
       </w:r>
     </w:p>
     <w:p>
@@ -3906,12 +3924,11 @@
         <w:rPr>
           <w:noProof/>
         </w:rPr>
-        <w:lastRenderedPageBreak/>
         <w:drawing>
-          <wp:inline distT="0" distB="0" distL="0" distR="0" wp14:anchorId="3FFBCF7E" wp14:editId="770E7D2B">
-            <wp:extent cx="5137081" cy="2870790"/>
-            <wp:effectExtent l="0" t="0" r="6985" b="6350"/>
-            <wp:docPr id="16" name="Imagen 16" descr="Imagen que contiene juego, texto, fruta, dibujo&#10;&#10;Descripción generada automáticamente"/>
+          <wp:inline distT="0" distB="0" distL="0" distR="0" wp14:anchorId="17D5641C" wp14:editId="5D8EA467">
+            <wp:extent cx="3508744" cy="2949018"/>
+            <wp:effectExtent l="0" t="0" r="0" b="3810"/>
+            <wp:docPr id="4" name="Imagen 4" descr="Interfaz de usuario gráfica, Texto, Aplicación&#10;&#10;Descripción generada automáticamente"/>
             <wp:cNvGraphicFramePr>
               <a:graphicFrameLocks xmlns:a="http://schemas.openxmlformats.org/drawingml/2006/main" noChangeAspect="1"/>
             </wp:cNvGraphicFramePr>
@@ -3919,7 +3936,7 @@
               <a:graphicData uri="http://schemas.openxmlformats.org/drawingml/2006/picture">
                 <pic:pic xmlns:pic="http://schemas.openxmlformats.org/drawingml/2006/picture">
                   <pic:nvPicPr>
-                    <pic:cNvPr id="16" name="Imagen 16" descr="Imagen que contiene juego, texto, fruta, dibujo&#10;&#10;Descripción generada automáticamente"/>
+                    <pic:cNvPr id="4" name="Imagen 4" descr="Interfaz de usuario gráfica, Texto, Aplicación&#10;&#10;Descripción generada automáticamente"/>
                     <pic:cNvPicPr/>
                   </pic:nvPicPr>
                   <pic:blipFill>
@@ -3931,7 +3948,7 @@
                   <pic:spPr>
                     <a:xfrm>
                       <a:off x="0" y="0"/>
-                      <a:ext cx="5148197" cy="2877002"/>
+                      <a:ext cx="3529099" cy="2966126"/>
                     </a:xfrm>
                     <a:prstGeom prst="rect">
                       <a:avLst/>
@@ -3948,21 +3965,12 @@
       <w:pPr>
         <w:pStyle w:val="Ttulo2"/>
       </w:pPr>
-      <w:bookmarkStart w:id="11" w:name="_Toc82507520"/>
-      <w:proofErr w:type="spellStart"/>
-      <w:r>
-        <w:t>Double</w:t>
-      </w:r>
-      <w:proofErr w:type="spellEnd"/>
-      <w:r>
-        <w:t xml:space="preserve"> </w:t>
-      </w:r>
-      <w:proofErr w:type="spellStart"/>
-      <w:r>
-        <w:t>Mirror</w:t>
-      </w:r>
-      <w:bookmarkEnd w:id="11"/>
-      <w:proofErr w:type="spellEnd"/>
+      <w:bookmarkStart w:id="15" w:name="_Toc97215210"/>
+      <w:r>
+        <w:lastRenderedPageBreak/>
+        <w:t>Consola de salida</w:t>
+      </w:r>
+      <w:bookmarkEnd w:id="15"/>
     </w:p>
     <w:p>
       <w:pPr>
@@ -3980,55 +3988,16 @@
           <w:sz w:val="24"/>
           <w:szCs w:val="24"/>
         </w:rPr>
-        <w:t xml:space="preserve">Este filtro muestra la imagen tanto invertida verticalmente como horizontalmente, es una fusión tanto de </w:t>
-      </w:r>
-      <w:proofErr w:type="spellStart"/>
-      <w:r>
-        <w:rPr>
-          <w:rFonts w:ascii="Arial" w:hAnsi="Arial" w:cs="Arial"/>
-          <w:sz w:val="24"/>
-          <w:szCs w:val="24"/>
-        </w:rPr>
-        <w:t>Mirror</w:t>
-      </w:r>
-      <w:proofErr w:type="spellEnd"/>
-      <w:r>
-        <w:rPr>
-          <w:rFonts w:ascii="Arial" w:hAnsi="Arial" w:cs="Arial"/>
-          <w:sz w:val="24"/>
-          <w:szCs w:val="24"/>
-        </w:rPr>
-        <w:t xml:space="preserve"> X, como de </w:t>
-      </w:r>
-      <w:proofErr w:type="spellStart"/>
-      <w:r>
-        <w:rPr>
-          <w:rFonts w:ascii="Arial" w:hAnsi="Arial" w:cs="Arial"/>
-          <w:sz w:val="24"/>
-          <w:szCs w:val="24"/>
-        </w:rPr>
-        <w:t>Mirror</w:t>
-      </w:r>
-      <w:proofErr w:type="spellEnd"/>
-      <w:r>
-        <w:rPr>
-          <w:rFonts w:ascii="Arial" w:hAnsi="Arial" w:cs="Arial"/>
-          <w:sz w:val="24"/>
-          <w:szCs w:val="24"/>
-        </w:rPr>
-        <w:t xml:space="preserve"> Y, por lo que es la imagen original dado vuelta tanto hacia el lado como hacia abajo.</w:t>
-      </w:r>
-    </w:p>
-    <w:p>
-      <w:pPr>
-        <w:spacing w:line="360" w:lineRule="auto"/>
-        <w:jc w:val="both"/>
-        <w:rPr>
-          <w:rFonts w:ascii="Arial" w:hAnsi="Arial" w:cs="Arial"/>
-          <w:sz w:val="24"/>
-          <w:szCs w:val="24"/>
-        </w:rPr>
-      </w:pPr>
+        <w:t xml:space="preserve">En esta consola o caja de texto, es donde se mostrará la salida del archivo fuente. </w:t>
+      </w:r>
+      <w:r>
+        <w:rPr>
+          <w:rFonts w:ascii="Arial" w:hAnsi="Arial" w:cs="Arial"/>
+          <w:sz w:val="24"/>
+          <w:szCs w:val="24"/>
+        </w:rPr>
+        <w:t>Si el archivo se ha analizado correctamente, se mostrará las cadenas que se han aceptado y las que no. Si el archivo de entrada contiene errores, estos se verán en la consola de salida. Nota: en la consola de salida no se podrá editar el texto.</w:t>
+      </w:r>
     </w:p>
     <w:p>
       <w:pPr>
@@ -4045,10 +4014,10 @@
           <w:noProof/>
         </w:rPr>
         <w:drawing>
-          <wp:inline distT="0" distB="0" distL="0" distR="0" wp14:anchorId="6E56BE03" wp14:editId="3A598320">
-            <wp:extent cx="5293153" cy="2990949"/>
+          <wp:inline distT="0" distB="0" distL="0" distR="0" wp14:anchorId="12853CCC" wp14:editId="1C7A0F1D">
+            <wp:extent cx="3540552" cy="2838893"/>
             <wp:effectExtent l="0" t="0" r="3175" b="0"/>
-            <wp:docPr id="17" name="Imagen 17" descr="Imagen que contiene juego, texto, fruta, dibujo&#10;&#10;Descripción generada automáticamente"/>
+            <wp:docPr id="5" name="Imagen 5" descr="Interfaz de usuario gráfica, Texto, Aplicación&#10;&#10;Descripción generada automáticamente"/>
             <wp:cNvGraphicFramePr>
               <a:graphicFrameLocks xmlns:a="http://schemas.openxmlformats.org/drawingml/2006/main" noChangeAspect="1"/>
             </wp:cNvGraphicFramePr>
@@ -4056,7 +4025,87 @@
               <a:graphicData uri="http://schemas.openxmlformats.org/drawingml/2006/picture">
                 <pic:pic xmlns:pic="http://schemas.openxmlformats.org/drawingml/2006/picture">
                   <pic:nvPicPr>
-                    <pic:cNvPr id="17" name="Imagen 17" descr="Imagen que contiene juego, texto, fruta, dibujo&#10;&#10;Descripción generada automáticamente"/>
+                    <pic:cNvPr id="3" name="Imagen 3" descr="Interfaz de usuario gráfica, Texto, Aplicación&#10;&#10;Descripción generada automáticamente"/>
+                    <pic:cNvPicPr/>
+                  </pic:nvPicPr>
+                  <pic:blipFill>
+                    <a:blip r:embed="rId14"/>
+                    <a:stretch>
+                      <a:fillRect/>
+                    </a:stretch>
+                  </pic:blipFill>
+                  <pic:spPr>
+                    <a:xfrm>
+                      <a:off x="0" y="0"/>
+                      <a:ext cx="3556703" cy="2851843"/>
+                    </a:xfrm>
+                    <a:prstGeom prst="rect">
+                      <a:avLst/>
+                    </a:prstGeom>
+                  </pic:spPr>
+                </pic:pic>
+              </a:graphicData>
+            </a:graphic>
+          </wp:inline>
+        </w:drawing>
+      </w:r>
+    </w:p>
+    <w:p>
+      <w:pPr>
+        <w:pStyle w:val="Ttulo2"/>
+      </w:pPr>
+      <w:bookmarkStart w:id="16" w:name="_Toc97215211"/>
+      <w:r>
+        <w:t>Reportes gráficos</w:t>
+      </w:r>
+      <w:bookmarkEnd w:id="16"/>
+    </w:p>
+    <w:p>
+      <w:pPr>
+        <w:spacing w:line="360" w:lineRule="auto"/>
+        <w:jc w:val="both"/>
+        <w:rPr>
+          <w:rFonts w:ascii="Arial" w:hAnsi="Arial" w:cs="Arial"/>
+          <w:sz w:val="24"/>
+          <w:szCs w:val="24"/>
+        </w:rPr>
+      </w:pPr>
+      <w:r>
+        <w:rPr>
+          <w:rFonts w:ascii="Arial" w:hAnsi="Arial" w:cs="Arial"/>
+          <w:sz w:val="24"/>
+          <w:szCs w:val="24"/>
+        </w:rPr>
+        <w:t>Aquí se mostrarán las gráficas que se generaron en el análisis del archivo de entrada. Cuenta con un combo box (lista desplegable) donde el usuario podrá seleccionar qué reportes desea visualizar. Una vez elegido el reporte que desee, con el botón de siguiente, podrá pasar por las diferentes gráficas que se hayan generado.</w:t>
+      </w:r>
+    </w:p>
+    <w:p>
+      <w:pPr>
+        <w:spacing w:line="360" w:lineRule="auto"/>
+        <w:jc w:val="center"/>
+        <w:rPr>
+          <w:rFonts w:ascii="Arial" w:hAnsi="Arial" w:cs="Arial"/>
+          <w:sz w:val="24"/>
+          <w:szCs w:val="24"/>
+        </w:rPr>
+      </w:pPr>
+      <w:r>
+        <w:rPr>
+          <w:noProof/>
+        </w:rPr>
+        <w:drawing>
+          <wp:inline distT="0" distB="0" distL="0" distR="0" wp14:anchorId="351B7128" wp14:editId="3DB9DCAD">
+            <wp:extent cx="5869172" cy="1247814"/>
+            <wp:effectExtent l="0" t="0" r="0" b="0"/>
+            <wp:docPr id="7" name="Imagen 7" descr="Diagrama&#10;&#10;Descripción generada automáticamente"/>
+            <wp:cNvGraphicFramePr>
+              <a:graphicFrameLocks xmlns:a="http://schemas.openxmlformats.org/drawingml/2006/main" noChangeAspect="1"/>
+            </wp:cNvGraphicFramePr>
+            <a:graphic xmlns:a="http://schemas.openxmlformats.org/drawingml/2006/main">
+              <a:graphicData uri="http://schemas.openxmlformats.org/drawingml/2006/picture">
+                <pic:pic xmlns:pic="http://schemas.openxmlformats.org/drawingml/2006/picture">
+                  <pic:nvPicPr>
+                    <pic:cNvPr id="7" name="Imagen 7" descr="Diagrama&#10;&#10;Descripción generada automáticamente"/>
                     <pic:cNvPicPr/>
                   </pic:nvPicPr>
                   <pic:blipFill>
@@ -4068,7 +4117,7 @@
                   <pic:spPr>
                     <a:xfrm>
                       <a:off x="0" y="0"/>
-                      <a:ext cx="5299937" cy="2994782"/>
+                      <a:ext cx="5892623" cy="1252800"/>
                     </a:xfrm>
                     <a:prstGeom prst="rect">
                       <a:avLst/>
@@ -4083,32 +4132,47 @@
     </w:p>
     <w:p>
       <w:pPr>
-        <w:pStyle w:val="Ttulo2"/>
-      </w:pPr>
-      <w:bookmarkStart w:id="12" w:name="_Toc82507521"/>
-      <w:r>
+        <w:spacing w:line="360" w:lineRule="auto"/>
+        <w:rPr>
+          <w:rFonts w:ascii="Arial" w:hAnsi="Arial" w:cs="Arial"/>
+          <w:sz w:val="24"/>
+          <w:szCs w:val="24"/>
+        </w:rPr>
+      </w:pPr>
+      <w:r>
+        <w:rPr>
+          <w:rFonts w:ascii="Arial" w:hAnsi="Arial" w:cs="Arial"/>
+          <w:sz w:val="24"/>
+          <w:szCs w:val="24"/>
+        </w:rPr>
+        <w:t xml:space="preserve">Nota: </w:t>
+      </w:r>
+      <w:proofErr w:type="gramStart"/>
+      <w:r>
+        <w:rPr>
+          <w:rFonts w:ascii="Arial" w:hAnsi="Arial" w:cs="Arial"/>
+          <w:sz w:val="24"/>
+          <w:szCs w:val="24"/>
+        </w:rPr>
+        <w:t>los reportes creados en HTML no se podrá</w:t>
+      </w:r>
+      <w:proofErr w:type="gramEnd"/>
+      <w:r>
+        <w:rPr>
+          <w:rFonts w:ascii="Arial" w:hAnsi="Arial" w:cs="Arial"/>
+          <w:sz w:val="24"/>
+          <w:szCs w:val="24"/>
+        </w:rPr>
+        <w:t xml:space="preserve"> visualizar desde la interfaz, por lo que, si se desea ver dichos reportes, se deberá dirigir a la carpeta llamada </w:t>
+      </w:r>
+      <w:r>
+        <w:rPr>
+          <w:rFonts w:ascii="Arial" w:hAnsi="Arial" w:cs="Arial"/>
+          <w:sz w:val="24"/>
+          <w:szCs w:val="24"/>
+        </w:rPr>
         <w:lastRenderedPageBreak/>
-        <w:t>Reportes</w:t>
-      </w:r>
-      <w:bookmarkEnd w:id="12"/>
-    </w:p>
-    <w:p>
-      <w:pPr>
-        <w:spacing w:line="360" w:lineRule="auto"/>
-        <w:jc w:val="both"/>
-        <w:rPr>
-          <w:rFonts w:ascii="Arial" w:hAnsi="Arial" w:cs="Arial"/>
-          <w:sz w:val="24"/>
-          <w:szCs w:val="24"/>
-        </w:rPr>
-      </w:pPr>
-      <w:r>
-        <w:rPr>
-          <w:rFonts w:ascii="Arial" w:hAnsi="Arial" w:cs="Arial"/>
-          <w:sz w:val="24"/>
-          <w:szCs w:val="24"/>
-        </w:rPr>
-        <w:t>Esta opción genera los reportes de los tokens leídos y de los errores que se encuentren en el archivo de entrada. Cuando se pulse esta opción se abrirá automáticamente los reportes.</w:t>
+        <w:t>REPORTES. Dentro de esta carpeta podrá encontrar todos los reportes creados y podrá visualizar uno a uno.</w:t>
       </w:r>
     </w:p>
     <w:p>
@@ -4126,10 +4190,10 @@
           <w:noProof/>
         </w:rPr>
         <w:drawing>
-          <wp:inline distT="0" distB="0" distL="0" distR="0" wp14:anchorId="436A0B3A" wp14:editId="500A5864">
-            <wp:extent cx="5368602" cy="2849526"/>
-            <wp:effectExtent l="0" t="0" r="3810" b="8255"/>
-            <wp:docPr id="13" name="Imagen 13" descr="Imagen de la pantalla de un video juego&#10;&#10;Descripción generada automáticamente con confianza media"/>
+          <wp:inline distT="0" distB="0" distL="0" distR="0" wp14:anchorId="66CDDE0F" wp14:editId="00A5C1A0">
+            <wp:extent cx="5562600" cy="5686425"/>
+            <wp:effectExtent l="0" t="0" r="0" b="9525"/>
+            <wp:docPr id="8" name="Imagen 8" descr="Imagen de la pantalla de un video juego&#10;&#10;Descripción generada automáticamente con confianza media"/>
             <wp:cNvGraphicFramePr>
               <a:graphicFrameLocks xmlns:a="http://schemas.openxmlformats.org/drawingml/2006/main" noChangeAspect="1"/>
             </wp:cNvGraphicFramePr>
@@ -4137,7 +4201,7 @@
               <a:graphicData uri="http://schemas.openxmlformats.org/drawingml/2006/picture">
                 <pic:pic xmlns:pic="http://schemas.openxmlformats.org/drawingml/2006/picture">
                   <pic:nvPicPr>
-                    <pic:cNvPr id="13" name="Imagen 13" descr="Imagen de la pantalla de un video juego&#10;&#10;Descripción generada automáticamente con confianza media"/>
+                    <pic:cNvPr id="8" name="Imagen 8" descr="Imagen de la pantalla de un video juego&#10;&#10;Descripción generada automáticamente con confianza media"/>
                     <pic:cNvPicPr/>
                   </pic:nvPicPr>
                   <pic:blipFill>
@@ -4149,7 +4213,7 @@
                   <pic:spPr>
                     <a:xfrm>
                       <a:off x="0" y="0"/>
-                      <a:ext cx="5391409" cy="2861631"/>
+                      <a:ext cx="5562600" cy="5686425"/>
                     </a:xfrm>
                     <a:prstGeom prst="rect">
                       <a:avLst/>
@@ -4176,11 +4240,12 @@
         <w:rPr>
           <w:noProof/>
         </w:rPr>
+        <w:lastRenderedPageBreak/>
         <w:drawing>
-          <wp:inline distT="0" distB="0" distL="0" distR="0" wp14:anchorId="4F908683" wp14:editId="3A05043C">
-            <wp:extent cx="5103628" cy="2697335"/>
-            <wp:effectExtent l="0" t="0" r="1905" b="8255"/>
-            <wp:docPr id="14" name="Imagen 14" descr="Imagen de la pantalla de un computador&#10;&#10;Descripción generada automáticamente con confianza baja"/>
+          <wp:inline distT="0" distB="0" distL="0" distR="0" wp14:anchorId="3018A1FE" wp14:editId="3C0B5DD2">
+            <wp:extent cx="5314950" cy="3476625"/>
+            <wp:effectExtent l="0" t="0" r="0" b="9525"/>
+            <wp:docPr id="12" name="Imagen 12" descr="Calendario&#10;&#10;Descripción generada automáticamente"/>
             <wp:cNvGraphicFramePr>
               <a:graphicFrameLocks xmlns:a="http://schemas.openxmlformats.org/drawingml/2006/main" noChangeAspect="1"/>
             </wp:cNvGraphicFramePr>
@@ -4188,7 +4253,7 @@
               <a:graphicData uri="http://schemas.openxmlformats.org/drawingml/2006/picture">
                 <pic:pic xmlns:pic="http://schemas.openxmlformats.org/drawingml/2006/picture">
                   <pic:nvPicPr>
-                    <pic:cNvPr id="14" name="Imagen 14" descr="Imagen de la pantalla de un computador&#10;&#10;Descripción generada automáticamente con confianza baja"/>
+                    <pic:cNvPr id="12" name="Imagen 12" descr="Calendario&#10;&#10;Descripción generada automáticamente"/>
                     <pic:cNvPicPr/>
                   </pic:nvPicPr>
                   <pic:blipFill>
@@ -4200,7 +4265,7 @@
                   <pic:spPr>
                     <a:xfrm>
                       <a:off x="0" y="0"/>
-                      <a:ext cx="5107797" cy="2699538"/>
+                      <a:ext cx="5314950" cy="3476625"/>
                     </a:xfrm>
                     <a:prstGeom prst="rect">
                       <a:avLst/>
@@ -4217,11 +4282,117 @@
       <w:pPr>
         <w:pStyle w:val="Ttulo2"/>
       </w:pPr>
-      <w:bookmarkStart w:id="13" w:name="_Toc82507522"/>
-      <w:r>
+      <w:bookmarkStart w:id="17" w:name="_Toc97215212"/>
+      <w:r>
+        <w:t>Reporte de salidas</w:t>
+      </w:r>
+      <w:bookmarkEnd w:id="17"/>
+    </w:p>
+    <w:p>
+      <w:pPr>
+        <w:spacing w:line="360" w:lineRule="auto"/>
+        <w:rPr>
+          <w:rFonts w:ascii="Arial" w:hAnsi="Arial" w:cs="Arial"/>
+          <w:sz w:val="24"/>
+          <w:szCs w:val="24"/>
+        </w:rPr>
+      </w:pPr>
+      <w:r>
+        <w:rPr>
+          <w:rFonts w:ascii="Arial" w:hAnsi="Arial" w:cs="Arial"/>
+          <w:sz w:val="24"/>
+          <w:szCs w:val="24"/>
+        </w:rPr>
+        <w:t xml:space="preserve">Las salidas que se generan sobre las cadenas ingresadas para la evaluación, además de mostrarse en la consola del programa, también se crean archivos </w:t>
+      </w:r>
+      <w:proofErr w:type="spellStart"/>
+      <w:r>
+        <w:rPr>
+          <w:rFonts w:ascii="Arial" w:hAnsi="Arial" w:cs="Arial"/>
+          <w:sz w:val="24"/>
+          <w:szCs w:val="24"/>
+        </w:rPr>
+        <w:t>json</w:t>
+      </w:r>
+      <w:proofErr w:type="spellEnd"/>
+      <w:r>
+        <w:rPr>
+          <w:rFonts w:ascii="Arial" w:hAnsi="Arial" w:cs="Arial"/>
+          <w:sz w:val="24"/>
+          <w:szCs w:val="24"/>
+        </w:rPr>
+        <w:t xml:space="preserve"> </w:t>
+      </w:r>
+      <w:r>
+        <w:rPr>
+          <w:rFonts w:ascii="Arial" w:hAnsi="Arial" w:cs="Arial"/>
+          <w:sz w:val="24"/>
+          <w:szCs w:val="24"/>
+        </w:rPr>
+        <w:t>que se podrán encontrar en la carpeta de REPORTES, luego en la carpeta de SALIDAS.</w:t>
+      </w:r>
+    </w:p>
+    <w:p>
+      <w:pPr>
+        <w:spacing w:line="360" w:lineRule="auto"/>
+        <w:jc w:val="center"/>
+        <w:rPr>
+          <w:rFonts w:ascii="Arial" w:hAnsi="Arial" w:cs="Arial"/>
+          <w:sz w:val="24"/>
+          <w:szCs w:val="24"/>
+        </w:rPr>
+      </w:pPr>
+      <w:r>
+        <w:rPr>
+          <w:noProof/>
+        </w:rPr>
+        <w:drawing>
+          <wp:inline distT="0" distB="0" distL="0" distR="0" wp14:anchorId="164447AA" wp14:editId="547DFD1A">
+            <wp:extent cx="3200400" cy="2924175"/>
+            <wp:effectExtent l="0" t="0" r="0" b="9525"/>
+            <wp:docPr id="21" name="Imagen 21" descr="Texto&#10;&#10;Descripción generada automáticamente"/>
+            <wp:cNvGraphicFramePr>
+              <a:graphicFrameLocks xmlns:a="http://schemas.openxmlformats.org/drawingml/2006/main" noChangeAspect="1"/>
+            </wp:cNvGraphicFramePr>
+            <a:graphic xmlns:a="http://schemas.openxmlformats.org/drawingml/2006/main">
+              <a:graphicData uri="http://schemas.openxmlformats.org/drawingml/2006/picture">
+                <pic:pic xmlns:pic="http://schemas.openxmlformats.org/drawingml/2006/picture">
+                  <pic:nvPicPr>
+                    <pic:cNvPr id="21" name="Imagen 21" descr="Texto&#10;&#10;Descripción generada automáticamente"/>
+                    <pic:cNvPicPr/>
+                  </pic:nvPicPr>
+                  <pic:blipFill>
+                    <a:blip r:embed="rId19"/>
+                    <a:stretch>
+                      <a:fillRect/>
+                    </a:stretch>
+                  </pic:blipFill>
+                  <pic:spPr>
+                    <a:xfrm>
+                      <a:off x="0" y="0"/>
+                      <a:ext cx="3200400" cy="2924175"/>
+                    </a:xfrm>
+                    <a:prstGeom prst="rect">
+                      <a:avLst/>
+                    </a:prstGeom>
+                  </pic:spPr>
+                </pic:pic>
+              </a:graphicData>
+            </a:graphic>
+          </wp:inline>
+        </w:drawing>
+      </w:r>
+    </w:p>
+    <w:p>
+      <w:pPr>
+        <w:pStyle w:val="Ttulo2"/>
+      </w:pPr>
+      <w:bookmarkStart w:id="18" w:name="_Toc97215213"/>
+      <w:r>
+        <w:lastRenderedPageBreak/>
         <w:t>Salir</w:t>
       </w:r>
-      <w:bookmarkEnd w:id="13"/>
+      <w:bookmarkEnd w:id="18"/>
     </w:p>
     <w:p>
       <w:pPr>
@@ -4246,12 +4417,11 @@
       <w:pPr>
         <w:pStyle w:val="Ttulo1"/>
       </w:pPr>
-      <w:bookmarkStart w:id="14" w:name="_Toc82507523"/>
-      <w:r>
-        <w:lastRenderedPageBreak/>
+      <w:bookmarkStart w:id="19" w:name="_Toc97215214"/>
+      <w:r>
         <w:t>Recomendaciones</w:t>
       </w:r>
-      <w:bookmarkEnd w:id="14"/>
+      <w:bookmarkEnd w:id="19"/>
     </w:p>
     <w:p>
       <w:pPr>
@@ -4588,6 +4758,95 @@
     </w:lvl>
   </w:abstractNum>
   <w:abstractNum w:abstractNumId="2" w15:restartNumberingAfterBreak="0">
+    <w:nsid w:val="3FB706E1"/>
+    <w:multiLevelType w:val="hybridMultilevel"/>
+    <w:tmpl w:val="F644479A"/>
+    <w:lvl w:ilvl="0" w:tplc="100A000F">
+      <w:start w:val="1"/>
+      <w:numFmt w:val="decimal"/>
+      <w:lvlText w:val="%1."/>
+      <w:lvlJc w:val="left"/>
+      <w:pPr>
+        <w:ind w:left="720" w:hanging="360"/>
+      </w:pPr>
+      <w:rPr>
+        <w:rFonts w:hint="default"/>
+      </w:rPr>
+    </w:lvl>
+    <w:lvl w:ilvl="1" w:tplc="100A0019" w:tentative="1">
+      <w:start w:val="1"/>
+      <w:numFmt w:val="lowerLetter"/>
+      <w:lvlText w:val="%2."/>
+      <w:lvlJc w:val="left"/>
+      <w:pPr>
+        <w:ind w:left="1440" w:hanging="360"/>
+      </w:pPr>
+    </w:lvl>
+    <w:lvl w:ilvl="2" w:tplc="100A001B" w:tentative="1">
+      <w:start w:val="1"/>
+      <w:numFmt w:val="lowerRoman"/>
+      <w:lvlText w:val="%3."/>
+      <w:lvlJc w:val="right"/>
+      <w:pPr>
+        <w:ind w:left="2160" w:hanging="180"/>
+      </w:pPr>
+    </w:lvl>
+    <w:lvl w:ilvl="3" w:tplc="100A000F" w:tentative="1">
+      <w:start w:val="1"/>
+      <w:numFmt w:val="decimal"/>
+      <w:lvlText w:val="%4."/>
+      <w:lvlJc w:val="left"/>
+      <w:pPr>
+        <w:ind w:left="2880" w:hanging="360"/>
+      </w:pPr>
+    </w:lvl>
+    <w:lvl w:ilvl="4" w:tplc="100A0019" w:tentative="1">
+      <w:start w:val="1"/>
+      <w:numFmt w:val="lowerLetter"/>
+      <w:lvlText w:val="%5."/>
+      <w:lvlJc w:val="left"/>
+      <w:pPr>
+        <w:ind w:left="3600" w:hanging="360"/>
+      </w:pPr>
+    </w:lvl>
+    <w:lvl w:ilvl="5" w:tplc="100A001B" w:tentative="1">
+      <w:start w:val="1"/>
+      <w:numFmt w:val="lowerRoman"/>
+      <w:lvlText w:val="%6."/>
+      <w:lvlJc w:val="right"/>
+      <w:pPr>
+        <w:ind w:left="4320" w:hanging="180"/>
+      </w:pPr>
+    </w:lvl>
+    <w:lvl w:ilvl="6" w:tplc="100A000F" w:tentative="1">
+      <w:start w:val="1"/>
+      <w:numFmt w:val="decimal"/>
+      <w:lvlText w:val="%7."/>
+      <w:lvlJc w:val="left"/>
+      <w:pPr>
+        <w:ind w:left="5040" w:hanging="360"/>
+      </w:pPr>
+    </w:lvl>
+    <w:lvl w:ilvl="7" w:tplc="100A0019" w:tentative="1">
+      <w:start w:val="1"/>
+      <w:numFmt w:val="lowerLetter"/>
+      <w:lvlText w:val="%8."/>
+      <w:lvlJc w:val="left"/>
+      <w:pPr>
+        <w:ind w:left="5760" w:hanging="360"/>
+      </w:pPr>
+    </w:lvl>
+    <w:lvl w:ilvl="8" w:tplc="100A001B" w:tentative="1">
+      <w:start w:val="1"/>
+      <w:numFmt w:val="lowerRoman"/>
+      <w:lvlText w:val="%9."/>
+      <w:lvlJc w:val="right"/>
+      <w:pPr>
+        <w:ind w:left="6480" w:hanging="180"/>
+      </w:pPr>
+    </w:lvl>
+  </w:abstractNum>
+  <w:abstractNum w:abstractNumId="3" w15:restartNumberingAfterBreak="0">
     <w:nsid w:val="40B237B4"/>
     <w:multiLevelType w:val="hybridMultilevel"/>
     <w:tmpl w:val="89F61036"/>
@@ -4700,7 +4959,7 @@
       </w:rPr>
     </w:lvl>
   </w:abstractNum>
-  <w:abstractNum w:abstractNumId="3" w15:restartNumberingAfterBreak="0">
+  <w:abstractNum w:abstractNumId="4" w15:restartNumberingAfterBreak="0">
     <w:nsid w:val="47F95CAB"/>
     <w:multiLevelType w:val="hybridMultilevel"/>
     <w:tmpl w:val="6EC60734"/>
@@ -4789,7 +5048,7 @@
       </w:pPr>
     </w:lvl>
   </w:abstractNum>
-  <w:abstractNum w:abstractNumId="4" w15:restartNumberingAfterBreak="0">
+  <w:abstractNum w:abstractNumId="5" w15:restartNumberingAfterBreak="0">
     <w:nsid w:val="5765062A"/>
     <w:multiLevelType w:val="hybridMultilevel"/>
     <w:tmpl w:val="5B3447B6"/>
@@ -4902,7 +5161,7 @@
       </w:rPr>
     </w:lvl>
   </w:abstractNum>
-  <w:abstractNum w:abstractNumId="5" w15:restartNumberingAfterBreak="0">
+  <w:abstractNum w:abstractNumId="6" w15:restartNumberingAfterBreak="0">
     <w:nsid w:val="65553D73"/>
     <w:multiLevelType w:val="hybridMultilevel"/>
     <w:tmpl w:val="6DBAEF3E"/>
@@ -5015,7 +5274,7 @@
       </w:rPr>
     </w:lvl>
   </w:abstractNum>
-  <w:abstractNum w:abstractNumId="6" w15:restartNumberingAfterBreak="0">
+  <w:abstractNum w:abstractNumId="7" w15:restartNumberingAfterBreak="0">
     <w:nsid w:val="691348AC"/>
     <w:multiLevelType w:val="hybridMultilevel"/>
     <w:tmpl w:val="D1A2D474"/>
@@ -5105,25 +5364,28 @@
     </w:lvl>
   </w:abstractNum>
   <w:num w:numId="1">
+    <w:abstractNumId w:val="6"/>
+  </w:num>
+  <w:num w:numId="2">
+    <w:abstractNumId w:val="3"/>
+  </w:num>
+  <w:num w:numId="3">
     <w:abstractNumId w:val="5"/>
   </w:num>
-  <w:num w:numId="2">
-    <w:abstractNumId w:val="2"/>
-  </w:num>
-  <w:num w:numId="3">
+  <w:num w:numId="4">
     <w:abstractNumId w:val="4"/>
   </w:num>
-  <w:num w:numId="4">
-    <w:abstractNumId w:val="3"/>
-  </w:num>
   <w:num w:numId="5">
-    <w:abstractNumId w:val="6"/>
+    <w:abstractNumId w:val="7"/>
   </w:num>
   <w:num w:numId="6">
     <w:abstractNumId w:val="0"/>
   </w:num>
   <w:num w:numId="7">
     <w:abstractNumId w:val="1"/>
+  </w:num>
+  <w:num w:numId="8">
+    <w:abstractNumId w:val="2"/>
   </w:num>
 </w:numbering>
 </file>
